--- a/線上考試系統-功能規格書2.0.docx
+++ b/線上考試系統-功能規格書2.0.docx
@@ -6,21 +6,23 @@
       <w:pPr>
         <w:pStyle w:val="1"/>
       </w:pPr>
+      <w:proofErr w:type="spellStart"/>
       <w:r>
         <w:t>線上考試系統（</w:t>
       </w:r>
       <w:r>
-        <w:t xml:space="preserve">Online Examination </w:t>
+        <w:t>Online</w:t>
+      </w:r>
+      <w:proofErr w:type="spellEnd"/>
+      <w:r>
+        <w:t xml:space="preserve"> Examination </w:t>
       </w:r>
       <w:proofErr w:type="spellStart"/>
       <w:r>
         <w:t>System</w:t>
       </w:r>
       <w:r>
-        <w:t>）</w:t>
-      </w:r>
-      <w:r>
-        <w:t>功能規格書</w:t>
+        <w:t>）功能規格書</w:t>
       </w:r>
       <w:proofErr w:type="spellEnd"/>
     </w:p>
@@ -382,7 +384,6 @@
     <w:p>
       <w:proofErr w:type="spellStart"/>
       <w:r>
-        <w:lastRenderedPageBreak/>
         <w:t>行為</w:t>
       </w:r>
       <w:proofErr w:type="spellEnd"/>
@@ -427,10 +428,7 @@
     </w:p>
     <w:p>
       <w:r>
-        <w:t xml:space="preserve">- </w:t>
-      </w:r>
-      <w:r>
-        <w:t>ChoiceAnswer</w:t>
+        <w:t>- ChoiceAnswer</w:t>
       </w:r>
     </w:p>
     <w:p>
@@ -498,15 +496,13 @@
     </w:p>
     <w:p>
       <w:r>
+        <w:lastRenderedPageBreak/>
         <w:t>方法：</w:t>
       </w:r>
     </w:p>
     <w:p>
       <w:r>
-        <w:t>- calculate</w:t>
-      </w:r>
-      <w:r>
-        <w:t>PartialScore(Answer answer)</w:t>
+        <w:t>- calculatePartialScore(Answer answer)</w:t>
       </w:r>
     </w:p>
     <w:p>
@@ -530,7 +526,6 @@
         <w:rPr>
           <w:lang w:eastAsia="zh-TW"/>
         </w:rPr>
-        <w:lastRenderedPageBreak/>
         <w:t>題型類別</w:t>
       </w:r>
     </w:p>
@@ -592,10 +587,7 @@
     <w:p/>
     <w:p>
       <w:r>
-        <w:t>────</w:t>
-      </w:r>
-      <w:r>
-        <w:t>────────────────────────</w:t>
+        <w:t>────────────────────────────</w:t>
       </w:r>
     </w:p>
     <w:p>
@@ -640,32 +632,167 @@
         <w:t>：成績報告</w:t>
       </w:r>
     </w:p>
-    <w:p/>
     <w:p>
       <w:r>
-        <w:t>【主程式說明】</w:t>
+        <w:t>【</w:t>
+      </w:r>
+      <w:proofErr w:type="spellStart"/>
+      <w:r>
+        <w:t>主程式說明</w:t>
+      </w:r>
+      <w:proofErr w:type="spellEnd"/>
+      <w:r>
+        <w:t>】</w:t>
       </w:r>
     </w:p>
     <w:p>
+      <w:pPr>
+        <w:rPr>
+          <w:lang w:eastAsia="zh-TW"/>
+        </w:rPr>
+      </w:pPr>
+      <w:proofErr w:type="spellStart"/>
       <w:r>
-        <w:t xml:space="preserve">OnlineExamSystemMain </w:t>
+        <w:rPr>
+          <w:lang w:eastAsia="zh-TW"/>
+        </w:rPr>
+        <w:t>OnlineExamSystemMain</w:t>
+      </w:r>
+      <w:proofErr w:type="spellEnd"/>
+      <w:r>
+        <w:rPr>
+          <w:lang w:eastAsia="zh-TW"/>
+        </w:rPr>
+        <w:t xml:space="preserve"> </w:t>
       </w:r>
       <w:r>
+        <w:rPr>
+          <w:lang w:eastAsia="zh-TW"/>
+        </w:rPr>
         <w:t>為測試與示範系統流程之用。</w:t>
       </w:r>
     </w:p>
-    <w:p/>
     <w:p>
+      <w:pPr>
+        <w:rPr>
+          <w:lang w:eastAsia="zh-TW"/>
+        </w:rPr>
+      </w:pPr>
+    </w:p>
+    <w:p>
+      <w:pPr>
+        <w:rPr>
+          <w:lang w:eastAsia="zh-TW"/>
+        </w:rPr>
+      </w:pPr>
       <w:r>
+        <w:rPr>
+          <w:lang w:eastAsia="zh-TW"/>
+        </w:rPr>
         <w:t>【系統總結】</w:t>
       </w:r>
     </w:p>
     <w:p>
+      <w:pPr>
+        <w:rPr>
+          <w:lang w:eastAsia="zh-TW"/>
+        </w:rPr>
+      </w:pPr>
       <w:r>
+        <w:rPr>
+          <w:lang w:eastAsia="zh-TW"/>
+        </w:rPr>
         <w:t>本系統具備良好物件導向設計，易於擴充與維護。</w:t>
       </w:r>
     </w:p>
-    <w:p/>
+    <w:p>
+      <w:pPr>
+        <w:rPr>
+          <w:lang w:eastAsia="zh-TW"/>
+        </w:rPr>
+      </w:pPr>
+      <w:r>
+        <w:rPr>
+          <w:lang w:eastAsia="zh-TW"/>
+        </w:rPr>
+        <w:t>【</w:t>
+      </w:r>
+      <w:r>
+        <w:rPr>
+          <w:rFonts w:eastAsia="新細明體" w:hint="eastAsia"/>
+          <w:lang w:eastAsia="zh-TW"/>
+        </w:rPr>
+        <w:t>U</w:t>
+      </w:r>
+      <w:r>
+        <w:rPr>
+          <w:rFonts w:eastAsia="新細明體"/>
+          <w:lang w:eastAsia="zh-TW"/>
+        </w:rPr>
+        <w:t>ML</w:t>
+      </w:r>
+      <w:r>
+        <w:rPr>
+          <w:rFonts w:eastAsia="新細明體" w:hint="eastAsia"/>
+          <w:lang w:eastAsia="zh-TW"/>
+        </w:rPr>
+        <w:t>圖</w:t>
+      </w:r>
+      <w:r>
+        <w:rPr>
+          <w:lang w:eastAsia="zh-TW"/>
+        </w:rPr>
+        <w:t>】</w:t>
+      </w:r>
+    </w:p>
+    <w:p>
+      <w:pPr>
+        <w:rPr>
+          <w:lang w:eastAsia="zh-TW"/>
+        </w:rPr>
+      </w:pPr>
+      <w:r>
+        <w:rPr>
+          <w:noProof/>
+          <w:lang w:eastAsia="zh-TW"/>
+        </w:rPr>
+        <w:drawing>
+          <wp:inline distT="0" distB="0" distL="0" distR="0" wp14:anchorId="4FD96C68" wp14:editId="3D5B702E">
+            <wp:extent cx="5746750" cy="1816100"/>
+            <wp:effectExtent l="0" t="0" r="6350" b="0"/>
+            <wp:docPr id="1" name="圖片 1"/>
+            <wp:cNvGraphicFramePr>
+              <a:graphicFrameLocks xmlns:a="http://schemas.openxmlformats.org/drawingml/2006/main" noChangeAspect="1"/>
+            </wp:cNvGraphicFramePr>
+            <a:graphic xmlns:a="http://schemas.openxmlformats.org/drawingml/2006/main">
+              <a:graphicData uri="http://schemas.openxmlformats.org/drawingml/2006/picture">
+                <pic:pic xmlns:pic="http://schemas.openxmlformats.org/drawingml/2006/picture">
+                  <pic:nvPicPr>
+                    <pic:cNvPr id="1" name="圖片 1"/>
+                    <pic:cNvPicPr/>
+                  </pic:nvPicPr>
+                  <pic:blipFill>
+                    <a:blip r:embed="rId6"/>
+                    <a:stretch>
+                      <a:fillRect/>
+                    </a:stretch>
+                  </pic:blipFill>
+                  <pic:spPr>
+                    <a:xfrm>
+                      <a:off x="0" y="0"/>
+                      <a:ext cx="5746750" cy="1816100"/>
+                    </a:xfrm>
+                    <a:prstGeom prst="rect">
+                      <a:avLst/>
+                    </a:prstGeom>
+                  </pic:spPr>
+                </pic:pic>
+              </a:graphicData>
+            </a:graphic>
+          </wp:inline>
+        </w:drawing>
+      </w:r>
+    </w:p>
     <w:sectPr>
       <w:pgSz w:w="12240" w:h="15840"/>
       <w:pgMar w:top="1440" w:right="1800" w:bottom="1440" w:left="1800" w:header="720" w:footer="720" w:gutter="0"/>
@@ -1164,11 +1291,6 @@
     <w:lsdException w:name="Book Title" w:uiPriority="33" w:qFormat="1"/>
     <w:lsdException w:name="Bibliography" w:semiHidden="1" w:uiPriority="37" w:unhideWhenUsed="1"/>
     <w:lsdException w:name="TOC Heading" w:semiHidden="1" w:uiPriority="39" w:unhideWhenUsed="1" w:qFormat="1"/>
-    <w:lsdException w:name="Plain Table 5" w:semiHidden="1" w:unhideWhenUsed="1"/>
-    <w:lsdException w:name="Grid Table Light" w:semiHidden="1" w:unhideWhenUsed="1"/>
-    <w:lsdException w:name="Grid Table 1 Light" w:semiHidden="1" w:unhideWhenUsed="1"/>
-    <w:lsdException w:name="Grid Table 2" w:semiHidden="1" w:unhideWhenUsed="1"/>
-    <w:lsdException w:name="Grid Table 3" w:semiHidden="1" w:unhideWhenUsed="1"/>
     <w:lsdException w:name="Grid Table 4" w:uiPriority="49"/>
     <w:lsdException w:name="Grid Table 5 Dark" w:uiPriority="50"/>
     <w:lsdException w:name="Grid Table 6 Colorful" w:uiPriority="51"/>

--- a/線上考試系統-功能規格書2.0.docx
+++ b/線上考試系統-功能規格書2.0.docx
@@ -384,6 +384,7 @@
     <w:p>
       <w:proofErr w:type="spellStart"/>
       <w:r>
+        <w:lastRenderedPageBreak/>
         <w:t>行為</w:t>
       </w:r>
       <w:proofErr w:type="spellEnd"/>
@@ -496,7 +497,6 @@
     </w:p>
     <w:p>
       <w:r>
-        <w:lastRenderedPageBreak/>
         <w:t>方法：</w:t>
       </w:r>
     </w:p>
@@ -526,6 +526,7 @@
         <w:rPr>
           <w:lang w:eastAsia="zh-TW"/>
         </w:rPr>
+        <w:lastRenderedPageBreak/>
         <w:t>題型類別</w:t>
       </w:r>
     </w:p>
@@ -708,6 +709,46 @@
     <w:p>
       <w:pPr>
         <w:rPr>
+          <w:rFonts w:eastAsia="新細明體"/>
+          <w:lang w:eastAsia="zh-TW"/>
+        </w:rPr>
+      </w:pPr>
+    </w:p>
+    <w:p>
+      <w:pPr>
+        <w:rPr>
+          <w:rFonts w:eastAsia="新細明體"/>
+          <w:lang w:eastAsia="zh-TW"/>
+        </w:rPr>
+      </w:pPr>
+    </w:p>
+    <w:p>
+      <w:pPr>
+        <w:rPr>
+          <w:rFonts w:eastAsia="新細明體"/>
+          <w:lang w:eastAsia="zh-TW"/>
+        </w:rPr>
+      </w:pPr>
+    </w:p>
+    <w:p>
+      <w:pPr>
+        <w:rPr>
+          <w:rFonts w:eastAsia="新細明體"/>
+          <w:lang w:eastAsia="zh-TW"/>
+        </w:rPr>
+      </w:pPr>
+    </w:p>
+    <w:p>
+      <w:pPr>
+        <w:rPr>
+          <w:rFonts w:eastAsia="新細明體"/>
+          <w:lang w:eastAsia="zh-TW"/>
+        </w:rPr>
+      </w:pPr>
+    </w:p>
+    <w:p>
+      <w:pPr>
+        <w:rPr>
           <w:lang w:eastAsia="zh-TW"/>
         </w:rPr>
       </w:pPr>
@@ -715,6 +756,7 @@
         <w:rPr>
           <w:lang w:eastAsia="zh-TW"/>
         </w:rPr>
+        <w:lastRenderedPageBreak/>
         <w:t>【</w:t>
       </w:r>
       <w:r>
@@ -747,20 +789,17 @@
     </w:p>
     <w:p>
       <w:pPr>
-        <w:rPr>
-          <w:lang w:eastAsia="zh-TW"/>
-        </w:rPr>
+        <w:pStyle w:val="Web"/>
       </w:pPr>
       <w:r>
         <w:rPr>
           <w:noProof/>
-          <w:lang w:eastAsia="zh-TW"/>
         </w:rPr>
         <w:drawing>
-          <wp:inline distT="0" distB="0" distL="0" distR="0" wp14:anchorId="4FD96C68" wp14:editId="3D5B702E">
-            <wp:extent cx="5746750" cy="1816100"/>
-            <wp:effectExtent l="0" t="0" r="6350" b="0"/>
-            <wp:docPr id="1" name="圖片 1"/>
+          <wp:inline distT="0" distB="0" distL="0" distR="0" wp14:anchorId="26BBD4BE" wp14:editId="06E1FBA8">
+            <wp:extent cx="6302178" cy="4679950"/>
+            <wp:effectExtent l="0" t="0" r="3810" b="6350"/>
+            <wp:docPr id="2" name="圖片 2"/>
             <wp:cNvGraphicFramePr>
               <a:graphicFrameLocks xmlns:a="http://schemas.openxmlformats.org/drawingml/2006/main" noChangeAspect="1"/>
             </wp:cNvGraphicFramePr>
@@ -768,23 +807,36 @@
               <a:graphicData uri="http://schemas.openxmlformats.org/drawingml/2006/picture">
                 <pic:pic xmlns:pic="http://schemas.openxmlformats.org/drawingml/2006/picture">
                   <pic:nvPicPr>
-                    <pic:cNvPr id="1" name="圖片 1"/>
-                    <pic:cNvPicPr/>
+                    <pic:cNvPr id="0" name="Picture 1"/>
+                    <pic:cNvPicPr>
+                      <a:picLocks noChangeAspect="1" noChangeArrowheads="1"/>
+                    </pic:cNvPicPr>
                   </pic:nvPicPr>
                   <pic:blipFill>
-                    <a:blip r:embed="rId6"/>
+                    <a:blip r:embed="rId6">
+                      <a:extLst>
+                        <a:ext uri="{28A0092B-C50C-407E-A947-70E740481C1C}">
+                          <a14:useLocalDpi xmlns:a14="http://schemas.microsoft.com/office/drawing/2010/main" val="0"/>
+                        </a:ext>
+                      </a:extLst>
+                    </a:blip>
+                    <a:srcRect/>
                     <a:stretch>
                       <a:fillRect/>
                     </a:stretch>
                   </pic:blipFill>
-                  <pic:spPr>
+                  <pic:spPr bwMode="auto">
                     <a:xfrm>
                       <a:off x="0" y="0"/>
-                      <a:ext cx="5746750" cy="1816100"/>
+                      <a:ext cx="6333830" cy="4703455"/>
                     </a:xfrm>
                     <a:prstGeom prst="rect">
                       <a:avLst/>
                     </a:prstGeom>
+                    <a:noFill/>
+                    <a:ln>
+                      <a:noFill/>
+                    </a:ln>
                   </pic:spPr>
                 </pic:pic>
               </a:graphicData>
@@ -12386,6 +12438,23 @@
       </w:tcPr>
     </w:tblStylePr>
   </w:style>
+  <w:style w:type="paragraph" w:styleId="Web">
+    <w:name w:val="Normal (Web)"/>
+    <w:basedOn w:val="a1"/>
+    <w:uiPriority w:val="99"/>
+    <w:semiHidden/>
+    <w:unhideWhenUsed/>
+    <w:rsid w:val="00124086"/>
+    <w:pPr>
+      <w:spacing w:before="100" w:beforeAutospacing="1" w:after="100" w:afterAutospacing="1" w:line="240" w:lineRule="auto"/>
+    </w:pPr>
+    <w:rPr>
+      <w:rFonts w:ascii="新細明體" w:eastAsia="新細明體" w:hAnsi="新細明體" w:cs="新細明體"/>
+      <w:sz w:val="24"/>
+      <w:szCs w:val="24"/>
+      <w:lang w:eastAsia="zh-TW"/>
+    </w:rPr>
+  </w:style>
 </w:styles>
 </file>
 
